--- a/lab_1.02/1.02_end.docx
+++ b/lab_1.02/1.02_end.docx
@@ -278,7 +278,7 @@
           </mc:Choice>
           <mc:Fallback>
             <w:pict>
-              <v:rect w14:anchorId="1CB6D790" id="Rectangle 4" o:spid="_x0000_s1026" style="position:absolute;margin-left:70.9pt;margin-top:8.8pt;width:482.05pt;height:2.05pt;z-index:-15728640;visibility:visible;mso-wrap-style:square;mso-width-percent:0;mso-height-percent:0;mso-wrap-distance-left:0;mso-wrap-distance-top:0;mso-wrap-distance-right:0;mso-wrap-distance-bottom:0;mso-position-horizontal:absolute;mso-position-horizontal-relative:page;mso-position-vertical:absolute;mso-position-vertical-relative:text;mso-width-percent:0;mso-height-percent:0;mso-width-relative:page;mso-height-relative:page;v-text-anchor:top" o:gfxdata="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" fillcolor="black" stroked="f">
+              <v:rect w14:anchorId="08BD9C33" id="Rectangle 4" o:spid="_x0000_s1026" style="position:absolute;margin-left:70.9pt;margin-top:8.8pt;width:482.05pt;height:2.05pt;z-index:-15728640;visibility:visible;mso-wrap-style:square;mso-width-percent:0;mso-height-percent:0;mso-wrap-distance-left:0;mso-wrap-distance-top:0;mso-wrap-distance-right:0;mso-wrap-distance-bottom:0;mso-position-horizontal:absolute;mso-position-horizontal-relative:page;mso-position-vertical:absolute;mso-position-vertical-relative:text;mso-width-percent:0;mso-height-percent:0;mso-width-relative:page;mso-height-relative:page;v-text-anchor:top" o:gfxdata="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" fillcolor="black" stroked="f">
                 <w10:wrap type="topAndBottom" anchorx="page"/>
               </v:rect>
             </w:pict>
@@ -934,7 +934,7 @@
           </mc:Choice>
           <mc:Fallback>
             <w:pict>
-              <v:rect w14:anchorId="4CE96A33" id="Rectangle 3" o:spid="_x0000_s1026" style="position:absolute;margin-left:70.9pt;margin-top:10.35pt;width:482.05pt;height:.95pt;z-index:-15728128;visibility:visible;mso-wrap-style:square;mso-width-percent:0;mso-height-percent:0;mso-wrap-distance-left:0;mso-wrap-distance-top:0;mso-wrap-distance-right:0;mso-wrap-distance-bottom:0;mso-position-horizontal:absolute;mso-position-horizontal-relative:page;mso-position-vertical:absolute;mso-position-vertical-relative:text;mso-width-percent:0;mso-height-percent:0;mso-width-relative:page;mso-height-relative:page;v-text-anchor:top" o:gfxdata="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" fillcolor="black" stroked="f">
+              <v:rect w14:anchorId="1724B5D5" id="Rectangle 3" o:spid="_x0000_s1026" style="position:absolute;margin-left:70.9pt;margin-top:10.35pt;width:482.05pt;height:.95pt;z-index:-15728128;visibility:visible;mso-wrap-style:square;mso-width-percent:0;mso-height-percent:0;mso-wrap-distance-left:0;mso-wrap-distance-top:0;mso-wrap-distance-right:0;mso-wrap-distance-bottom:0;mso-position-horizontal:absolute;mso-position-horizontal-relative:page;mso-position-vertical:absolute;mso-position-vertical-relative:text;mso-width-percent:0;mso-height-percent:0;mso-width-relative:page;mso-height-relative:page;v-text-anchor:top" o:gfxdata="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" fillcolor="black" stroked="f">
                 <w10:wrap type="topAndBottom" anchorx="page"/>
               </v:rect>
             </w:pict>
@@ -1062,7 +1062,7 @@
           </mc:Choice>
           <mc:Fallback>
             <w:pict>
-              <v:rect w14:anchorId="7B407F84" id="Rectangle 2" o:spid="_x0000_s1026" style="position:absolute;margin-left:70.9pt;margin-top:13.45pt;width:482.05pt;height:.95pt;z-index:-15727616;visibility:visible;mso-wrap-style:square;mso-width-percent:0;mso-height-percent:0;mso-wrap-distance-left:0;mso-wrap-distance-top:0;mso-wrap-distance-right:0;mso-wrap-distance-bottom:0;mso-position-horizontal:absolute;mso-position-horizontal-relative:page;mso-position-vertical:absolute;mso-position-vertical-relative:text;mso-width-percent:0;mso-height-percent:0;mso-width-relative:page;mso-height-relative:page;v-text-anchor:top" o:gfxdata="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" fillcolor="black" stroked="f">
+              <v:rect w14:anchorId="2DAF341F" id="Rectangle 2" o:spid="_x0000_s1026" style="position:absolute;margin-left:70.9pt;margin-top:13.45pt;width:482.05pt;height:.95pt;z-index:-15727616;visibility:visible;mso-wrap-style:square;mso-width-percent:0;mso-height-percent:0;mso-wrap-distance-left:0;mso-wrap-distance-top:0;mso-wrap-distance-right:0;mso-wrap-distance-bottom:0;mso-position-horizontal:absolute;mso-position-horizontal-relative:page;mso-position-vertical:absolute;mso-position-vertical-relative:text;mso-width-percent:0;mso-height-percent:0;mso-width-relative:page;mso-height-relative:page;v-text-anchor:top" o:gfxdata="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" fillcolor="black" stroked="f">
                 <w10:wrap type="topAndBottom" anchorx="page"/>
               </v:rect>
             </w:pict>
@@ -23871,8 +23871,8 @@
       <w:pPr>
         <w:rPr>
           <w:rFonts w:ascii="Times New Roman" w:hAnsi="Times New Roman" w:cs="Times New Roman"/>
-          <w:b/>
-          <w:bCs/>
+          <w:i/>
+          <w:iCs/>
           <w:sz w:val="28"/>
           <w:szCs w:val="28"/>
           <w:lang w:val="ru-RU"/>
@@ -23881,8 +23881,8 @@
       <w:r>
         <w:rPr>
           <w:rFonts w:ascii="Times New Roman" w:hAnsi="Times New Roman" w:cs="Times New Roman"/>
-          <w:b/>
-          <w:bCs/>
+          <w:i/>
+          <w:iCs/>
           <w:sz w:val="28"/>
           <w:szCs w:val="28"/>
           <w:lang w:val="ru-RU"/>
@@ -23894,8 +23894,8 @@
       <w:pPr>
         <w:rPr>
           <w:rFonts w:ascii="Times New Roman" w:hAnsi="Times New Roman" w:cs="Times New Roman"/>
-          <w:b/>
-          <w:bCs/>
+          <w:i/>
+          <w:iCs/>
           <w:noProof/>
           <w:sz w:val="28"/>
           <w:szCs w:val="28"/>
@@ -23905,8 +23905,8 @@
       <w:r>
         <w:rPr>
           <w:rFonts w:ascii="Times New Roman" w:hAnsi="Times New Roman" w:cs="Times New Roman"/>
-          <w:b/>
-          <w:bCs/>
+          <w:i/>
+          <w:iCs/>
           <w:noProof/>
           <w:sz w:val="28"/>
           <w:szCs w:val="28"/>
@@ -23917,8 +23917,8 @@
       <w:r>
         <w:rPr>
           <w:rFonts w:ascii="Times New Roman" w:hAnsi="Times New Roman" w:cs="Times New Roman"/>
-          <w:b/>
-          <w:bCs/>
+          <w:i/>
+          <w:iCs/>
           <w:noProof/>
           <w:sz w:val="28"/>
           <w:szCs w:val="28"/>
@@ -23929,32 +23929,20 @@
       <w:r>
         <w:rPr>
           <w:rFonts w:ascii="Times New Roman" w:hAnsi="Times New Roman" w:cs="Times New Roman"/>
-          <w:b/>
-          <w:bCs/>
+          <w:i/>
+          <w:iCs/>
           <w:noProof/>
           <w:sz w:val="28"/>
           <w:szCs w:val="28"/>
           <w:lang w:val="ru-RU" w:eastAsia="ru-RU"/>
         </w:rPr>
-        <w:t xml:space="preserve"> </w:t>
+        <w:t xml:space="preserve"> от </w:t>
       </w:r>
       <w:r>
         <w:rPr>
           <w:rFonts w:ascii="Times New Roman" w:hAnsi="Times New Roman" w:cs="Times New Roman"/>
-          <w:b/>
-          <w:bCs/>
-          <w:noProof/>
-          <w:sz w:val="28"/>
-          <w:szCs w:val="28"/>
-          <w:lang w:val="ru-RU" w:eastAsia="ru-RU"/>
-        </w:rPr>
-        <w:t xml:space="preserve">от </w:t>
-      </w:r>
-      <w:r>
-        <w:rPr>
-          <w:rFonts w:ascii="Times New Roman" w:hAnsi="Times New Roman" w:cs="Times New Roman"/>
-          <w:b/>
-          <w:bCs/>
+          <w:i/>
+          <w:iCs/>
           <w:noProof/>
           <w:sz w:val="28"/>
           <w:szCs w:val="28"/>
@@ -24068,8 +24056,8 @@
       <w:pPr>
         <w:rPr>
           <w:rFonts w:ascii="Times New Roman" w:hAnsi="Times New Roman" w:cs="Times New Roman"/>
-          <w:b/>
-          <w:bCs/>
+          <w:i/>
+          <w:iCs/>
           <w:sz w:val="28"/>
           <w:szCs w:val="28"/>
           <w:lang w:val="ru-RU"/>
@@ -24078,8 +24066,8 @@
       <w:r>
         <w:rPr>
           <w:rFonts w:ascii="Times New Roman" w:hAnsi="Times New Roman" w:cs="Times New Roman"/>
-          <w:b/>
-          <w:bCs/>
+          <w:i/>
+          <w:iCs/>
           <w:sz w:val="28"/>
           <w:szCs w:val="28"/>
           <w:lang w:val="ru-RU"/>
@@ -24091,8 +24079,8 @@
       <w:pPr>
         <w:rPr>
           <w:rFonts w:ascii="Times New Roman" w:hAnsi="Times New Roman" w:cs="Times New Roman"/>
-          <w:b/>
-          <w:bCs/>
+          <w:i/>
+          <w:iCs/>
           <w:sz w:val="28"/>
           <w:szCs w:val="28"/>
         </w:rPr>
@@ -24100,30 +24088,32 @@
       <w:r>
         <w:rPr>
           <w:rFonts w:ascii="Times New Roman" w:hAnsi="Times New Roman" w:cs="Times New Roman"/>
-          <w:b/>
-          <w:bCs/>
+          <w:i/>
+          <w:iCs/>
           <w:sz w:val="28"/>
           <w:szCs w:val="28"/>
           <w:lang w:val="ru-RU"/>
         </w:rPr>
         <w:t xml:space="preserve">График 2. </w:t>
       </w:r>
+      <w:proofErr w:type="gramStart"/>
       <w:r>
         <w:rPr>
           <w:rFonts w:ascii="Times New Roman" w:hAnsi="Times New Roman" w:cs="Times New Roman"/>
-          <w:b/>
-          <w:bCs/>
+          <w:i/>
+          <w:iCs/>
           <w:sz w:val="28"/>
           <w:szCs w:val="28"/>
           <w:lang w:val="ru-RU"/>
         </w:rPr>
         <w:t>Зависимость</w:t>
       </w:r>
+      <w:proofErr w:type="gramEnd"/>
       <w:r>
         <w:rPr>
           <w:rFonts w:ascii="Times New Roman" w:hAnsi="Times New Roman" w:cs="Times New Roman"/>
-          <w:b/>
-          <w:bCs/>
+          <w:i/>
+          <w:iCs/>
           <w:sz w:val="28"/>
           <w:szCs w:val="28"/>
           <w:lang w:val="ru-RU"/>
@@ -24133,8 +24123,8 @@
       <w:r>
         <w:rPr>
           <w:rFonts w:ascii="Times New Roman" w:hAnsi="Times New Roman" w:cs="Times New Roman"/>
-          <w:b/>
-          <w:bCs/>
+          <w:i/>
+          <w:iCs/>
           <w:sz w:val="28"/>
           <w:szCs w:val="28"/>
         </w:rPr>
@@ -24143,8 +24133,8 @@
       <w:r>
         <w:rPr>
           <w:rFonts w:ascii="Times New Roman" w:hAnsi="Times New Roman" w:cs="Times New Roman"/>
-          <w:b/>
-          <w:bCs/>
+          <w:i/>
+          <w:iCs/>
           <w:sz w:val="28"/>
           <w:szCs w:val="28"/>
           <w:lang w:val="ru-RU"/>
@@ -24502,26 +24492,6 @@
             </w:rPr>
             <m:t>,640</m:t>
           </m:r>
-          <m:r>
-            <w:rPr>
-              <w:rFonts w:ascii="Cambria Math" w:hAnsi="Cambria Math" w:cs="Times New Roman"/>
-              <w:lang w:val="ru-RU"/>
-            </w:rPr>
-            <m:t>±</m:t>
-          </m:r>
-          <m:r>
-            <w:rPr>
-              <w:rFonts w:ascii="Cambria Math" w:hAnsi="Cambria Math" w:cs="Times New Roman"/>
-              <w:lang w:val="ru-RU"/>
-            </w:rPr>
-            <m:t>0</m:t>
-          </m:r>
-          <m:r>
-            <w:rPr>
-              <w:rFonts w:ascii="Cambria Math" w:hAnsi="Cambria Math" w:cs="Times New Roman"/>
-            </w:rPr>
-            <m:t>,926</m:t>
-          </m:r>
           <m:f>
             <m:fPr>
               <m:ctrlPr>
@@ -25295,14 +25265,14 @@
         <v:path o:extrusionok="f" gradientshapeok="t" o:connecttype="rect"/>
         <o:lock v:ext="edit" aspectratio="t"/>
       </v:shapetype>
-      <v:shape id="_x0000_i1260" type="#_x0000_t75" style="width:16.5pt;height:14.25pt;visibility:visible;mso-wrap-style:square" o:bullet="t">
+      <v:shape id="_x0000_i1264" type="#_x0000_t75" style="width:16.5pt;height:14.25pt;visibility:visible;mso-wrap-style:square" o:bullet="t">
         <v:imagedata r:id="rId1" o:title=""/>
       </v:shape>
     </w:pict>
   </w:numPicBullet>
   <w:numPicBullet w:numPicBulletId="1">
     <w:pict>
-      <v:shape id="_x0000_i1261" type="#_x0000_t75" style="width:6.75pt;height:12.75pt;visibility:visible;mso-wrap-style:square" o:bullet="t">
+      <v:shape id="_x0000_i1265" type="#_x0000_t75" style="width:6.75pt;height:12.75pt;visibility:visible;mso-wrap-style:square" o:bullet="t">
         <v:imagedata r:id="rId2" o:title=""/>
       </v:shape>
     </w:pict>
